--- a/Adiyodi_Final.docx
+++ b/Adiyodi_Final.docx
@@ -98,11 +98,149 @@
       <w:pPr>
         <w:pStyle w:val="NoSpacing"/>
         <w:rPr>
-          <w:u w:val="single"/>
+          <w:lang w:val="en-US"/>
+        </w:rPr>
+      </w:pPr>
+      <w:r>
+        <w:rPr>
+          <w:lang w:val="en-US"/>
+        </w:rPr>
+        <w:t>1: Show evidence of a successfully built docker image for the application stored in private registry</w:t>
+      </w:r>
+    </w:p>
+    <w:p>
+      <w:pPr>
+        <w:pStyle w:val="NoSpacing"/>
+        <w:rPr>
           <w:lang w:val="en-US"/>
         </w:rPr>
       </w:pPr>
     </w:p>
+    <w:p>
+      <w:pPr>
+        <w:pStyle w:val="NoSpacing"/>
+        <w:rPr>
+          <w:lang w:val="en-US"/>
+        </w:rPr>
+      </w:pPr>
+      <w:r>
+        <w:rPr>
+          <w:lang w:val="en-US"/>
+        </w:rPr>
+        <w:t>Successful Build (from local):</w:t>
+      </w:r>
+    </w:p>
+    <w:p>
+      <w:pPr>
+        <w:pStyle w:val="NoSpacing"/>
+        <w:rPr>
+          <w:lang w:val="en-US"/>
+        </w:rPr>
+      </w:pPr>
+    </w:p>
+    <w:p>
+      <w:pPr>
+        <w:pStyle w:val="NoSpacing"/>
+        <w:rPr>
+          <w:lang w:val="en-US"/>
+        </w:rPr>
+      </w:pPr>
+      <w:r>
+        <w:rPr>
+          <w:lang w:val="en-US"/>
+        </w:rPr>
+        <w:drawing>
+          <wp:inline distT="0" distB="0" distL="0" distR="0" wp14:anchorId="41CEED72" wp14:editId="456B3F81">
+            <wp:extent cx="5943600" cy="3343910"/>
+            <wp:effectExtent l="0" t="0" r="0" b="8890"/>
+            <wp:docPr id="440110085" name="Picture 1" descr="A screenshot of a computer program&#10;&#10;Description automatically generated"/>
+            <wp:cNvGraphicFramePr>
+              <a:graphicFrameLocks xmlns:a="http://schemas.openxmlformats.org/drawingml/2006/main" noChangeAspect="1"/>
+            </wp:cNvGraphicFramePr>
+            <a:graphic xmlns:a="http://schemas.openxmlformats.org/drawingml/2006/main">
+              <a:graphicData uri="http://schemas.openxmlformats.org/drawingml/2006/picture">
+                <pic:pic xmlns:pic="http://schemas.openxmlformats.org/drawingml/2006/picture">
+                  <pic:nvPicPr>
+                    <pic:cNvPr id="440110085" name="Picture 1" descr="A screenshot of a computer program&#10;&#10;Description automatically generated"/>
+                    <pic:cNvPicPr/>
+                  </pic:nvPicPr>
+                  <pic:blipFill>
+                    <a:blip r:embed="rId4"/>
+                    <a:stretch>
+                      <a:fillRect/>
+                    </a:stretch>
+                  </pic:blipFill>
+                  <pic:spPr>
+                    <a:xfrm>
+                      <a:off x="0" y="0"/>
+                      <a:ext cx="5943600" cy="3343910"/>
+                    </a:xfrm>
+                    <a:prstGeom prst="rect">
+                      <a:avLst/>
+                    </a:prstGeom>
+                  </pic:spPr>
+                </pic:pic>
+              </a:graphicData>
+            </a:graphic>
+          </wp:inline>
+        </w:drawing>
+      </w:r>
+    </w:p>
+    <w:p>
+      <w:pPr>
+        <w:pStyle w:val="NoSpacing"/>
+        <w:rPr>
+          <w:u w:val="single"/>
+          <w:lang w:val="en-US"/>
+        </w:rPr>
+      </w:pPr>
+    </w:p>
+    <w:p>
+      <w:r>
+        <w:t>Running in local:</w:t>
+      </w:r>
+    </w:p>
+    <w:p>
+      <w:r>
+        <w:lastRenderedPageBreak/>
+        <w:drawing>
+          <wp:inline distT="0" distB="0" distL="0" distR="0" wp14:anchorId="16560645" wp14:editId="607B0956">
+            <wp:extent cx="5943600" cy="3159125"/>
+            <wp:effectExtent l="0" t="0" r="0" b="3175"/>
+            <wp:docPr id="1124201323" name="Picture 1" descr="A screenshot of a computer&#10;&#10;Description automatically generated"/>
+            <wp:cNvGraphicFramePr>
+              <a:graphicFrameLocks xmlns:a="http://schemas.openxmlformats.org/drawingml/2006/main" noChangeAspect="1"/>
+            </wp:cNvGraphicFramePr>
+            <a:graphic xmlns:a="http://schemas.openxmlformats.org/drawingml/2006/main">
+              <a:graphicData uri="http://schemas.openxmlformats.org/drawingml/2006/picture">
+                <pic:pic xmlns:pic="http://schemas.openxmlformats.org/drawingml/2006/picture">
+                  <pic:nvPicPr>
+                    <pic:cNvPr id="1124201323" name="Picture 1" descr="A screenshot of a computer&#10;&#10;Description automatically generated"/>
+                    <pic:cNvPicPr/>
+                  </pic:nvPicPr>
+                  <pic:blipFill>
+                    <a:blip r:embed="rId5"/>
+                    <a:stretch>
+                      <a:fillRect/>
+                    </a:stretch>
+                  </pic:blipFill>
+                  <pic:spPr>
+                    <a:xfrm>
+                      <a:off x="0" y="0"/>
+                      <a:ext cx="5943600" cy="3159125"/>
+                    </a:xfrm>
+                    <a:prstGeom prst="rect">
+                      <a:avLst/>
+                    </a:prstGeom>
+                  </pic:spPr>
+                </pic:pic>
+              </a:graphicData>
+            </a:graphic>
+          </wp:inline>
+        </w:drawing>
+      </w:r>
+    </w:p>
+    <w:p/>
     <w:p/>
     <w:sectPr>
       <w:pgSz w:w="12240" w:h="15840"/>

--- a/Adiyodi_Final.docx
+++ b/Adiyodi_Final.docx
@@ -241,6 +241,218 @@
       </w:r>
     </w:p>
     <w:p/>
+    <w:p>
+      <w:r>
+        <w:t>Successful code build:</w:t>
+      </w:r>
+    </w:p>
+    <w:p>
+      <w:r>
+        <w:drawing>
+          <wp:inline distT="0" distB="0" distL="0" distR="0" wp14:anchorId="442509D5" wp14:editId="111594C8">
+            <wp:extent cx="5943600" cy="3187065"/>
+            <wp:effectExtent l="0" t="0" r="0" b="0"/>
+            <wp:docPr id="1750999702" name="Picture 1" descr="A screenshot of a computer&#10;&#10;Description automatically generated"/>
+            <wp:cNvGraphicFramePr>
+              <a:graphicFrameLocks xmlns:a="http://schemas.openxmlformats.org/drawingml/2006/main" noChangeAspect="1"/>
+            </wp:cNvGraphicFramePr>
+            <a:graphic xmlns:a="http://schemas.openxmlformats.org/drawingml/2006/main">
+              <a:graphicData uri="http://schemas.openxmlformats.org/drawingml/2006/picture">
+                <pic:pic xmlns:pic="http://schemas.openxmlformats.org/drawingml/2006/picture">
+                  <pic:nvPicPr>
+                    <pic:cNvPr id="1750999702" name="Picture 1" descr="A screenshot of a computer&#10;&#10;Description automatically generated"/>
+                    <pic:cNvPicPr/>
+                  </pic:nvPicPr>
+                  <pic:blipFill>
+                    <a:blip r:embed="rId6"/>
+                    <a:stretch>
+                      <a:fillRect/>
+                    </a:stretch>
+                  </pic:blipFill>
+                  <pic:spPr>
+                    <a:xfrm>
+                      <a:off x="0" y="0"/>
+                      <a:ext cx="5943600" cy="3187065"/>
+                    </a:xfrm>
+                    <a:prstGeom prst="rect">
+                      <a:avLst/>
+                    </a:prstGeom>
+                  </pic:spPr>
+                </pic:pic>
+              </a:graphicData>
+            </a:graphic>
+          </wp:inline>
+        </w:drawing>
+      </w:r>
+    </w:p>
+    <w:p>
+      <w:r>
+        <w:t xml:space="preserve"> Image pushed to Private Repo:</w:t>
+      </w:r>
+    </w:p>
+    <w:p>
+      <w:r>
+        <w:lastRenderedPageBreak/>
+        <w:drawing>
+          <wp:inline distT="0" distB="0" distL="0" distR="0" wp14:anchorId="7A82CEEE" wp14:editId="1CBCACAF">
+            <wp:extent cx="5943600" cy="3173095"/>
+            <wp:effectExtent l="0" t="0" r="0" b="8255"/>
+            <wp:docPr id="43474668" name="Picture 1" descr="A screenshot of a computer&#10;&#10;Description automatically generated"/>
+            <wp:cNvGraphicFramePr>
+              <a:graphicFrameLocks xmlns:a="http://schemas.openxmlformats.org/drawingml/2006/main" noChangeAspect="1"/>
+            </wp:cNvGraphicFramePr>
+            <a:graphic xmlns:a="http://schemas.openxmlformats.org/drawingml/2006/main">
+              <a:graphicData uri="http://schemas.openxmlformats.org/drawingml/2006/picture">
+                <pic:pic xmlns:pic="http://schemas.openxmlformats.org/drawingml/2006/picture">
+                  <pic:nvPicPr>
+                    <pic:cNvPr id="43474668" name="Picture 1" descr="A screenshot of a computer&#10;&#10;Description automatically generated"/>
+                    <pic:cNvPicPr/>
+                  </pic:nvPicPr>
+                  <pic:blipFill>
+                    <a:blip r:embed="rId7"/>
+                    <a:stretch>
+                      <a:fillRect/>
+                    </a:stretch>
+                  </pic:blipFill>
+                  <pic:spPr>
+                    <a:xfrm>
+                      <a:off x="0" y="0"/>
+                      <a:ext cx="5943600" cy="3173095"/>
+                    </a:xfrm>
+                    <a:prstGeom prst="rect">
+                      <a:avLst/>
+                    </a:prstGeom>
+                  </pic:spPr>
+                </pic:pic>
+              </a:graphicData>
+            </a:graphic>
+          </wp:inline>
+        </w:drawing>
+      </w:r>
+    </w:p>
+    <w:p/>
+    <w:p>
+      <w:r>
+        <w:rPr>
+          <w:highlight w:val="yellow"/>
+        </w:rPr>
+        <w:t>2:</w:t>
+      </w:r>
+      <w:r>
+        <w:rPr>
+          <w:highlight w:val="yellow"/>
+        </w:rPr>
+        <w:t>Show evidence of a successfully executed CICD pipeline</w:t>
+      </w:r>
+    </w:p>
+    <w:p>
+      <w:r>
+        <w:t xml:space="preserve">3: </w:t>
+      </w:r>
+      <w:r>
+        <w:t xml:space="preserve"> Show a screenshot of your docker file</w:t>
+      </w:r>
+    </w:p>
+    <w:p>
+      <w:r>
+        <w:drawing>
+          <wp:inline distT="0" distB="0" distL="0" distR="0" wp14:anchorId="00B25755" wp14:editId="1B12716C">
+            <wp:extent cx="5943600" cy="3342005"/>
+            <wp:effectExtent l="0" t="0" r="0" b="0"/>
+            <wp:docPr id="403405611" name="Picture 1" descr="A screenshot of a computer&#10;&#10;Description automatically generated"/>
+            <wp:cNvGraphicFramePr>
+              <a:graphicFrameLocks xmlns:a="http://schemas.openxmlformats.org/drawingml/2006/main" noChangeAspect="1"/>
+            </wp:cNvGraphicFramePr>
+            <a:graphic xmlns:a="http://schemas.openxmlformats.org/drawingml/2006/main">
+              <a:graphicData uri="http://schemas.openxmlformats.org/drawingml/2006/picture">
+                <pic:pic xmlns:pic="http://schemas.openxmlformats.org/drawingml/2006/picture">
+                  <pic:nvPicPr>
+                    <pic:cNvPr id="403405611" name="Picture 1" descr="A screenshot of a computer&#10;&#10;Description automatically generated"/>
+                    <pic:cNvPicPr/>
+                  </pic:nvPicPr>
+                  <pic:blipFill>
+                    <a:blip r:embed="rId8"/>
+                    <a:stretch>
+                      <a:fillRect/>
+                    </a:stretch>
+                  </pic:blipFill>
+                  <pic:spPr>
+                    <a:xfrm>
+                      <a:off x="0" y="0"/>
+                      <a:ext cx="5943600" cy="3342005"/>
+                    </a:xfrm>
+                    <a:prstGeom prst="rect">
+                      <a:avLst/>
+                    </a:prstGeom>
+                  </pic:spPr>
+                </pic:pic>
+              </a:graphicData>
+            </a:graphic>
+          </wp:inline>
+        </w:drawing>
+      </w:r>
+    </w:p>
+    <w:p/>
+    <w:p>
+      <w:r>
+        <w:t>4: IaC infrastructure script created and submitted</w:t>
+      </w:r>
+    </w:p>
+    <w:p>
+      <w:r>
+        <w:lastRenderedPageBreak/>
+        <w:t xml:space="preserve">5:Show evidence of application running behind </w:t>
+      </w:r>
+      <w:r>
+        <w:t>E</w:t>
+      </w:r>
+      <w:r>
+        <w:t>LB</w:t>
+      </w:r>
+    </w:p>
+    <w:p>
+      <w:r>
+        <w:t>6:</w:t>
+      </w:r>
+      <w:r>
+        <w:t>Show evidence of each route is accessible for api</w:t>
+      </w:r>
+    </w:p>
+    <w:p>
+      <w:r>
+        <w:t>7:</w:t>
+      </w:r>
+      <w:r>
+        <w:t xml:space="preserve">show evidence of </w:t>
+      </w:r>
+      <w:r>
+        <w:t>at least</w:t>
+      </w:r>
+      <w:r>
+        <w:t xml:space="preserve"> 2 containers running API</w:t>
+      </w:r>
+    </w:p>
+    <w:p>
+      <w:r>
+        <w:t>8: Show evidence of api application running in private subnet</w:t>
+      </w:r>
+    </w:p>
+    <w:p>
+      <w:r>
+        <w:t>9:</w:t>
+      </w:r>
+      <w:r>
+        <w:t>Show evidence of proper security policy</w:t>
+      </w:r>
+    </w:p>
+    <w:p>
+      <w:r>
+        <w:t>10:</w:t>
+      </w:r>
+      <w:r>
+        <w:t>show evidence of autoscaling policies in place</w:t>
+      </w:r>
+    </w:p>
     <w:p/>
     <w:sectPr>
       <w:pgSz w:w="12240" w:h="15840"/>
